--- a/report/Image_Compilation.docx
+++ b/report/Image_Compilation.docx
@@ -17,8 +17,6 @@
       <w:r>
         <w:t xml:space="preserve"> </w:t>
       </w:r>
-      <w:bookmarkStart w:id="0" w:name="_GoBack"/>
-      <w:bookmarkEnd w:id="0"/>
     </w:p>
     <w:p>
       <w:pPr>
@@ -60,14 +58,14 @@
             <v:path o:extrusionok="f" gradientshapeok="t" o:connecttype="rect"/>
             <o:lock v:ext="edit" aspectratio="t"/>
           </v:shapetype>
-          <v:shape id="_x0000_i1026" type="#_x0000_t75" style="width:363pt;height:272.4pt">
+          <v:shape id="_x0000_i1025" type="#_x0000_t75" style="width:363pt;height:272.4pt">
             <v:imagedata r:id="rId5" o:title="all_ratings_hist"/>
           </v:shape>
         </w:pict>
       </w:r>
       <w:r>
         <w:pict>
-          <v:shape id="_x0000_i1025" type="#_x0000_t75" style="width:342pt;height:256.2pt">
+          <v:shape id="_x0000_i1026" type="#_x0000_t75" style="width:342pt;height:256.2pt">
             <v:imagedata r:id="rId6" o:title="all_ratings_box"/>
           </v:shape>
         </w:pict>
@@ -150,25 +148,57 @@
     </w:p>
     <w:p>
       <w:r>
-        <w:lastRenderedPageBreak/>
+        <w:t>Animation</w:t>
+      </w:r>
+    </w:p>
+    <w:p>
+      <w:r>
         <w:pict>
           <v:shape id="_x0000_i1031" type="#_x0000_t75" style="width:366.6pt;height:274.8pt">
             <v:imagedata r:id="rId11" o:title="animation_ratings_hist"/>
           </v:shape>
         </w:pict>
       </w:r>
-      <w:r>
-        <w:pict>
-          <v:shape id="_x0000_i1032" type="#_x0000_t75" style="width:378.6pt;height:283.8pt">
+    </w:p>
+    <w:p>
+      <w:r>
+        <w:t>Drama</w:t>
+      </w:r>
+    </w:p>
+    <w:p>
+      <w:r>
+        <w:pict>
+          <v:shape id="_x0000_i1032" type="#_x0000_t75" style="width:318.6pt;height:238.8pt">
             <v:imagedata r:id="rId12" o:title="drama_ratings_hist"/>
           </v:shape>
         </w:pict>
       </w:r>
+    </w:p>
+    <w:p>
+      <w:r>
+        <w:br w:type="page"/>
+      </w:r>
+    </w:p>
+    <w:p>
       <w:r>
         <w:lastRenderedPageBreak/>
-        <w:pict>
-          <v:shape id="_x0000_i1033" type="#_x0000_t75" style="width:354pt;height:265.8pt">
-            <v:imagedata r:id="rId13" o:title="genre_ratings_box"/>
+        <w:t>Horror</w:t>
+      </w:r>
+    </w:p>
+    <w:p>
+      <w:r>
+        <w:pict>
+          <v:shape id="_x0000_i1033" type="#_x0000_t75" style="width:336pt;height:252pt">
+            <v:imagedata r:id="rId13" o:title="horror_ratings"/>
+          </v:shape>
+        </w:pict>
+      </w:r>
+    </w:p>
+    <w:p>
+      <w:r>
+        <w:pict>
+          <v:shape id="_x0000_i1034" type="#_x0000_t75" style="width:354pt;height:265.8pt">
+            <v:imagedata r:id="rId14" o:title="genre_ratings_box"/>
           </v:shape>
         </w:pict>
       </w:r>
@@ -183,6 +213,20 @@
         <w:rPr>
           <w:b/>
         </w:rPr>
+        <w:br w:type="page"/>
+      </w:r>
+    </w:p>
+    <w:p>
+      <w:pPr>
+        <w:rPr>
+          <w:b/>
+        </w:rPr>
+      </w:pPr>
+      <w:r>
+        <w:rPr>
+          <w:b/>
+        </w:rPr>
+        <w:lastRenderedPageBreak/>
         <w:t>Matrix Factorization Visualizations</w:t>
       </w:r>
     </w:p>
@@ -194,8 +238,8 @@
     <w:p>
       <w:r>
         <w:pict>
-          <v:shape id="_x0000_i1034" type="#_x0000_t75" style="width:354.6pt;height:267pt">
-            <v:imagedata r:id="rId14" o:title="random_vis"/>
+          <v:shape id="_x0000_i1035" type="#_x0000_t75" style="width:354.6pt;height:267pt">
+            <v:imagedata r:id="rId15" o:title="random_vis"/>
           </v:shape>
         </w:pict>
       </w:r>
@@ -205,22 +249,37 @@
         <w:br w:type="page"/>
       </w:r>
     </w:p>
-    <w:p/>
-    <w:p>
-      <w:r>
+    <w:p>
+      <w:r>
+        <w:lastRenderedPageBreak/>
         <w:t>Most Popular</w:t>
       </w:r>
     </w:p>
     <w:p>
       <w:r>
+        <w:pict>
+          <v:shape id="_x0000_i1036" type="#_x0000_t75" style="width:468pt;height:318pt">
+            <v:imagedata r:id="rId16" o:title="popular_movies_2D"/>
+          </v:shape>
+        </w:pict>
+      </w:r>
+    </w:p>
+    <w:p>
+      <w:r>
+        <w:br w:type="page"/>
+      </w:r>
+    </w:p>
+    <w:p>
+      <w:r>
+        <w:lastRenderedPageBreak/>
         <w:t>Best Rated</w:t>
       </w:r>
     </w:p>
     <w:p>
       <w:r>
         <w:pict>
-          <v:shape id="_x0000_i1035" type="#_x0000_t75" style="width:374.4pt;height:374.4pt">
-            <v:imagedata r:id="rId15" o:title="best_movies_2D"/>
+          <v:shape id="_x0000_i1037" type="#_x0000_t75" style="width:374.4pt;height:374.4pt">
+            <v:imagedata r:id="rId17" o:title="best_movies_2D"/>
           </v:shape>
         </w:pict>
       </w:r>
@@ -233,19 +292,21 @@
     <w:p>
       <w:r>
         <w:lastRenderedPageBreak/>
-        <w:t>Best Rated With &gt;= 50 Ratings</w:t>
-      </w:r>
-    </w:p>
-    <w:p>
-      <w:r>
-        <w:pict>
-          <v:shape id="_x0000_i1036" type="#_x0000_t75" style="width:467.4pt;height:467.4pt">
-            <v:imagedata r:id="rId16" o:title="best_movies_nrate_50"/>
-          </v:shape>
-        </w:pict>
-      </w:r>
-    </w:p>
-    <w:p>
+        <w:t>Best Rated with &gt;=50 Ratings</w:t>
+      </w:r>
+    </w:p>
+    <w:p>
+      <w:r>
+        <w:pict>
+          <v:shape id="_x0000_i1038" type="#_x0000_t75" style="width:467.4pt;height:467.4pt">
+            <v:imagedata r:id="rId18" o:title="best_movies_nrate_50"/>
+          </v:shape>
+        </w:pict>
+      </w:r>
+    </w:p>
+    <w:p>
+      <w:bookmarkStart w:id="0" w:name="_GoBack"/>
+      <w:bookmarkEnd w:id="0"/>
       <w:r>
         <w:br w:type="page"/>
       </w:r>
@@ -259,8 +320,8 @@
     <w:p>
       <w:r>
         <w:pict>
-          <v:shape id="_x0000_i1037" type="#_x0000_t75" style="width:467.4pt;height:467.4pt">
-            <v:imagedata r:id="rId17" o:title="animations_2D"/>
+          <v:shape id="_x0000_i1039" type="#_x0000_t75" style="width:467.4pt;height:467.4pt">
+            <v:imagedata r:id="rId19" o:title="animations_2D"/>
           </v:shape>
         </w:pict>
       </w:r>
@@ -269,16 +330,16 @@
       <w:r>
         <w:lastRenderedPageBreak/>
         <w:pict>
-          <v:shape id="_x0000_i1038" type="#_x0000_t75" style="width:467.4pt;height:467.4pt">
-            <v:imagedata r:id="rId18" o:title="drama_2D"/>
+          <v:shape id="_x0000_i1040" type="#_x0000_t75" style="width:467.4pt;height:467.4pt">
+            <v:imagedata r:id="rId20" o:title="drama_2D"/>
           </v:shape>
         </w:pict>
       </w:r>
       <w:r>
         <w:lastRenderedPageBreak/>
         <w:pict>
-          <v:shape id="_x0000_i1039" type="#_x0000_t75" style="width:467.4pt;height:467.4pt">
-            <v:imagedata r:id="rId19" o:title="horror_2D"/>
+          <v:shape id="_x0000_i1041" type="#_x0000_t75" style="width:467.4pt;height:467.4pt">
+            <v:imagedata r:id="rId21" o:title="horror_2D"/>
           </v:shape>
         </w:pict>
       </w:r>
